--- a/MySQL.docx
+++ b/MySQL.docx
@@ -14,21 +14,12 @@
     <w:p>
       <w:pPr>
         <w:jc w:val="center"/>
-        <w:rPr>
-          <w:rFonts w:ascii="Times New Roman" w:hAnsi="Times New Roman" w:cs="Times New Roman"/>
-        </w:rPr>
-      </w:pPr>
-      <w:r>
-        <w:rPr>
-          <w:rFonts w:ascii="Times New Roman" w:hAnsi="Times New Roman" w:cs="Times New Roman"/>
-        </w:rPr>
+      </w:pPr>
+      <w:r>
         <w:t>(ENTER THE INFO ONLY AFTER CODING OR READING THE ARTICLES)</w:t>
       </w:r>
     </w:p>
-    <w:p>
-      <w:bookmarkStart w:id="0" w:name="_GoBack"/>
-      <w:bookmarkEnd w:id="0"/>
-    </w:p>
+    <w:p/>
     <w:p>
       <w:pPr>
         <w:rPr>
@@ -68,12 +59,15 @@
         <w:t>etc</w:t>
       </w:r>
       <w:proofErr w:type="spellEnd"/>
+      <w:r>
+        <w:br/>
+        <w:t>Default MySQL format YYYY-MM-DD Timestamp</w:t>
+      </w:r>
     </w:p>
     <w:p>
       <w:pPr>
         <w:ind w:firstLine="720"/>
         <w:rPr>
-          <w:rFonts w:ascii="Times New Roman" w:eastAsia="Times New Roman" w:hAnsi="Times New Roman" w:cs="Times New Roman"/>
           <w:color w:val="0000FF"/>
           <w:u w:val="single"/>
         </w:rPr>
@@ -82,7 +76,6 @@
         <w:r>
           <w:rPr>
             <w:rStyle w:val="Hyperlink"/>
-            <w:rFonts w:ascii="Times New Roman" w:eastAsia="Times New Roman" w:hAnsi="Times New Roman" w:cs="Times New Roman"/>
           </w:rPr>
           <w:t>http://sys-exit.blogspot.com/2013/06/mysql-today-tomorrow-yesterday-this.html</w:t>
         </w:r>
@@ -92,7 +85,6 @@
       <w:pPr>
         <w:ind w:firstLine="720"/>
         <w:rPr>
-          <w:rFonts w:ascii="Times New Roman" w:eastAsia="Times New Roman" w:hAnsi="Times New Roman" w:cs="Times New Roman"/>
           <w:color w:val="0000FF"/>
           <w:u w:val="single"/>
         </w:rPr>
@@ -102,13 +94,13 @@
       <w:pPr>
         <w:ind w:firstLine="720"/>
         <w:rPr>
-          <w:rFonts w:eastAsia="Times New Roman" w:cstheme="minorHAnsi"/>
+          <w:rFonts w:cstheme="minorHAnsi"/>
           <w:color w:val="000000" w:themeColor="text1"/>
         </w:rPr>
       </w:pPr>
       <w:r>
         <w:rPr>
-          <w:rFonts w:eastAsia="Times New Roman" w:cstheme="minorHAnsi"/>
+          <w:rFonts w:cstheme="minorHAnsi"/>
           <w:color w:val="000000" w:themeColor="text1"/>
         </w:rPr>
         <w:t xml:space="preserve">Relevant </w:t>
@@ -116,7 +108,7 @@
       <w:proofErr w:type="spellStart"/>
       <w:r>
         <w:rPr>
-          <w:rFonts w:eastAsia="Times New Roman" w:cstheme="minorHAnsi"/>
+          <w:rFonts w:cstheme="minorHAnsi"/>
           <w:color w:val="000000" w:themeColor="text1"/>
         </w:rPr>
         <w:t>leetcode</w:t>
@@ -124,7 +116,7 @@
       <w:proofErr w:type="spellEnd"/>
       <w:r>
         <w:rPr>
-          <w:rFonts w:eastAsia="Times New Roman" w:cstheme="minorHAnsi"/>
+          <w:rFonts w:cstheme="minorHAnsi"/>
           <w:color w:val="000000" w:themeColor="text1"/>
         </w:rPr>
         <w:t xml:space="preserve"> problem</w:t>
@@ -133,37 +125,17 @@
     <w:p>
       <w:pPr>
         <w:ind w:firstLine="720"/>
-        <w:rPr>
-          <w:rFonts w:ascii="Times New Roman" w:eastAsia="Times New Roman" w:hAnsi="Times New Roman" w:cs="Times New Roman"/>
-        </w:rPr>
-      </w:pPr>
-      <w:r>
-        <w:rPr>
-          <w:rFonts w:eastAsia="Times New Roman" w:cstheme="minorHAnsi"/>
+      </w:pPr>
+      <w:r>
+        <w:rPr>
+          <w:rFonts w:cstheme="minorHAnsi"/>
           <w:color w:val="000000" w:themeColor="text1"/>
         </w:rPr>
-        <w:t xml:space="preserve">New users daily </w:t>
-      </w:r>
-      <w:proofErr w:type="gramStart"/>
-      <w:r>
-        <w:rPr>
-          <w:rFonts w:eastAsia="Times New Roman" w:cstheme="minorHAnsi"/>
-          <w:color w:val="000000" w:themeColor="text1"/>
-        </w:rPr>
-        <w:t>count :</w:t>
-      </w:r>
-      <w:proofErr w:type="gramEnd"/>
-      <w:r>
-        <w:rPr>
-          <w:rFonts w:eastAsia="Times New Roman" w:cstheme="minorHAnsi"/>
-          <w:color w:val="000000" w:themeColor="text1"/>
-        </w:rPr>
-        <w:t xml:space="preserve"> </w:t>
+        <w:t xml:space="preserve">New users daily count : </w:t>
       </w:r>
       <w:hyperlink r:id="rId6" w:history="1">
         <w:r>
           <w:rPr>
-            <w:rFonts w:ascii="Times New Roman" w:eastAsia="Times New Roman" w:hAnsi="Times New Roman" w:cs="Times New Roman"/>
             <w:color w:val="0000FF"/>
             <w:u w:val="single"/>
           </w:rPr>
@@ -174,11 +146,70 @@
     <w:p>
       <w:pPr>
         <w:ind w:firstLine="720"/>
-        <w:rPr>
-          <w:rFonts w:eastAsia="Times New Roman" w:cstheme="minorHAnsi"/>
+      </w:pPr>
+      <w:r>
+        <w:rPr>
+          <w:rFonts w:cstheme="minorHAnsi"/>
           <w:color w:val="000000" w:themeColor="text1"/>
         </w:rPr>
-      </w:pPr>
+        <w:t xml:space="preserve">User Activity #1141: </w:t>
+      </w:r>
+      <w:hyperlink r:id="rId7" w:history="1">
+        <w:r>
+          <w:rPr>
+            <w:rStyle w:val="Hyperlink"/>
+          </w:rPr>
+          <w:t>https://leetcode.com/problems/user-activity-for-the-past-30-days-i/</w:t>
+        </w:r>
+      </w:hyperlink>
+    </w:p>
+    <w:p>
+      <w:pPr>
+        <w:ind w:firstLine="720"/>
+        <w:rPr>
+          <w:rFonts w:cstheme="minorHAnsi"/>
+          <w:color w:val="000000" w:themeColor="text1"/>
+        </w:rPr>
+      </w:pPr>
+    </w:p>
+    <w:p>
+      <w:pPr>
+        <w:ind w:firstLine="720"/>
+      </w:pPr>
+      <w:r>
+        <w:rPr>
+          <w:rFonts w:cstheme="minorHAnsi"/>
+          <w:color w:val="000000" w:themeColor="text1"/>
+        </w:rPr>
+        <w:t xml:space="preserve">#1142 : </w:t>
+      </w:r>
+      <w:hyperlink r:id="rId8" w:history="1">
+        <w:r>
+          <w:rPr>
+            <w:color w:val="0000FF"/>
+            <w:u w:val="single"/>
+          </w:rPr>
+          <w:t>https://leetcode.com/problems/user-activity-for-the-past-30-days-ii/submissions/</w:t>
+        </w:r>
+      </w:hyperlink>
+    </w:p>
+    <w:p>
+      <w:pPr>
+        <w:ind w:firstLine="720"/>
+        <w:rPr>
+          <w:rFonts w:cstheme="minorHAnsi"/>
+          <w:color w:val="000000" w:themeColor="text1"/>
+        </w:rPr>
+      </w:pPr>
+      <w:r>
+        <w:rPr>
+          <w:rFonts w:cstheme="minorHAnsi"/>
+          <w:color w:val="000000" w:themeColor="text1"/>
+        </w:rPr>
+        <w:t>This is much better one to refer, it has IFNULL,ROUND etc</w:t>
+      </w:r>
+      <w:bookmarkStart w:id="0" w:name="_GoBack"/>
+      <w:bookmarkEnd w:id="0"/>
     </w:p>
     <w:p/>
     <w:p/>
@@ -769,6 +800,10 @@
   <w:style w:type="paragraph" w:default="1" w:styleId="Normal">
     <w:name w:val="Normal"/>
     <w:qFormat/>
+    <w:rsid w:val="00634DE3"/>
+    <w:rPr>
+      <w:rFonts w:ascii="Times New Roman" w:eastAsia="Times New Roman" w:hAnsi="Times New Roman" w:cs="Times New Roman"/>
+    </w:rPr>
   </w:style>
   <w:style w:type="character" w:default="1" w:styleId="DefaultParagraphFont">
     <w:name w:val="Default Paragraph Font"/>
@@ -851,6 +886,9 @@
       <w:ind w:left="720"/>
       <w:contextualSpacing/>
     </w:pPr>
+    <w:rPr>
+      <w:rFonts w:asciiTheme="minorHAnsi" w:eastAsiaTheme="minorHAnsi" w:hAnsiTheme="minorHAnsi" w:cstheme="minorBidi"/>
+    </w:rPr>
   </w:style>
   <w:style w:type="character" w:styleId="UnresolvedMention">
     <w:name w:val="Unresolved Mention"/>
@@ -860,6 +898,18 @@
     <w:rPr>
       <w:color w:val="605E5C"/>
       <w:shd w:val="clear" w:color="auto" w:fill="E1DFDD"/>
+    </w:rPr>
+  </w:style>
+  <w:style w:type="character" w:styleId="FollowedHyperlink">
+    <w:name w:val="FollowedHyperlink"/>
+    <w:basedOn w:val="DefaultParagraphFont"/>
+    <w:uiPriority w:val="99"/>
+    <w:semiHidden/>
+    <w:unhideWhenUsed/>
+    <w:rsid w:val="000D2C93"/>
+    <w:rPr>
+      <w:color w:val="954F72" w:themeColor="followedHyperlink"/>
+      <w:u w:val="single"/>
     </w:rPr>
   </w:style>
 </w:styles>
